--- a/ZXHPversion/Test Conclusion of Prototype for ZXHPv.docx
+++ b/ZXHPversion/Test Conclusion of Prototype for ZXHPv.docx
@@ -88,11 +88,19 @@
       </w:r>
       <w:proofErr w:type="spellStart"/>
       <w:r>
-        <w:t>HLControl_Init</w:t>
+        <w:t>HLControl_</w:t>
+      </w:r>
+      <w:proofErr w:type="gramStart"/>
+      <w:r>
+        <w:t>Init</w:t>
       </w:r>
       <w:proofErr w:type="spellEnd"/>
       <w:r>
-        <w:t>() as the parameter is different for different subjects.</w:t>
+        <w:t>(</w:t>
+      </w:r>
+      <w:proofErr w:type="gramEnd"/>
+      <w:r>
+        <w:t>) as the parameter is different for different subjects.</w:t>
       </w:r>
     </w:p>
     <w:p>
@@ -121,8 +129,13 @@
       </w:r>
       <w:proofErr w:type="spellEnd"/>
       <w:r>
-        <w:t xml:space="preserve"> is ADC raw data or Processed data</w:t>
-      </w:r>
+        <w:t xml:space="preserve"> is ADC raw data or Processed </w:t>
+      </w:r>
+      <w:proofErr w:type="gramStart"/>
+      <w:r>
+        <w:t>data</w:t>
+      </w:r>
+      <w:proofErr w:type="gramEnd"/>
     </w:p>
     <w:p>
       <w:pPr>
@@ -134,8 +147,13 @@
         <w:ind w:left="630" w:firstLineChars="0"/>
       </w:pPr>
       <w:r>
-        <w:t>Remember to record expected initial value of every sensor before practical application of the control program</w:t>
-      </w:r>
+        <w:t xml:space="preserve">Remember to record expected initial value of every sensor before practical application of the control </w:t>
+      </w:r>
+      <w:proofErr w:type="gramStart"/>
+      <w:r>
+        <w:t>program</w:t>
+      </w:r>
+      <w:proofErr w:type="gramEnd"/>
     </w:p>
     <w:p/>
     <w:p>
@@ -197,12 +215,17 @@
         <w:t xml:space="preserve">Notice Yaw angle will be reset to zero next cycle after trigger event others --&gt; Standing is detected if yawAngleR20() is place before </w:t>
       </w:r>
       <w:proofErr w:type="spellStart"/>
+      <w:proofErr w:type="gramStart"/>
       <w:r>
         <w:t>HLControl</w:t>
       </w:r>
       <w:proofErr w:type="spellEnd"/>
       <w:r>
-        <w:t>() to leave one cycle time for subject to full standing.</w:t>
+        <w:t>(</w:t>
+      </w:r>
+      <w:proofErr w:type="gramEnd"/>
+      <w:r>
+        <w:t>) to leave one cycle time for subject to full standing.</w:t>
       </w:r>
     </w:p>
     <w:p>
@@ -218,12 +241,17 @@
         <w:t xml:space="preserve">Therefore, Yaw angle will be reset to zero immediately as long as trigger event others --&gt; Standing is detected if yawAngleR20() is place after </w:t>
       </w:r>
       <w:proofErr w:type="spellStart"/>
+      <w:proofErr w:type="gramStart"/>
       <w:r>
         <w:t>HLControl</w:t>
       </w:r>
       <w:proofErr w:type="spellEnd"/>
       <w:r>
-        <w:t>(). And only reset once for each event detection.</w:t>
+        <w:t>(</w:t>
+      </w:r>
+      <w:proofErr w:type="gramEnd"/>
+      <w:r>
+        <w:t>). And only reset once for each event detection.</w:t>
       </w:r>
     </w:p>
     <w:p>
@@ -236,12 +264,17 @@
         <w:ind w:left="630" w:firstLineChars="0"/>
       </w:pPr>
       <w:proofErr w:type="spellStart"/>
+      <w:proofErr w:type="gramStart"/>
       <w:r>
         <w:t>HLsensorFeedbackPro</w:t>
       </w:r>
       <w:proofErr w:type="spellEnd"/>
       <w:r>
-        <w:t xml:space="preserve">() should be followed by </w:t>
+        <w:t>(</w:t>
+      </w:r>
+      <w:proofErr w:type="gramEnd"/>
+      <w:r>
+        <w:t xml:space="preserve">) should be followed by </w:t>
       </w:r>
       <w:proofErr w:type="spellStart"/>
       <w:r>
@@ -276,8 +309,13 @@
       </w:r>
       <w:proofErr w:type="spellEnd"/>
       <w:r>
-        <w:t xml:space="preserve"> value in the program</w:t>
-      </w:r>
+        <w:t xml:space="preserve"> value in the </w:t>
+      </w:r>
+      <w:proofErr w:type="gramStart"/>
+      <w:r>
+        <w:t>program</w:t>
+      </w:r>
+      <w:proofErr w:type="gramEnd"/>
     </w:p>
     <w:p>
       <w:pPr>
@@ -289,8 +327,65 @@
         <w:ind w:left="630" w:firstLineChars="0"/>
       </w:pPr>
       <w:r>
-        <w:t>For present yaw angle reset strategy: Reset once after other motion --&gt; standing, cannot guarantee the small step moving of yaw angle changing. Or the strategy can be replaced by: Keep resetting yaw angle as long as during standing phase</w:t>
-      </w:r>
+        <w:t xml:space="preserve">For present yaw angle reset strategy: Reset once after other motion --&gt; standing, cannot guarantee the small step moving of yaw angle changing. Or the strategy can be replaced by: Keep resetting yaw angle as long as during standing </w:t>
+      </w:r>
+      <w:proofErr w:type="gramStart"/>
+      <w:r>
+        <w:t>phase</w:t>
+      </w:r>
+      <w:proofErr w:type="gramEnd"/>
+    </w:p>
+    <w:p/>
+    <w:p>
+      <w:r>
+        <w:rPr>
+          <w:rFonts w:hint="eastAsia"/>
+        </w:rPr>
+        <w:t>2</w:t>
+      </w:r>
+      <w:r>
+        <w:t>0210521</w:t>
+      </w:r>
+    </w:p>
+    <w:p>
+      <w:pPr>
+        <w:pStyle w:val="a7"/>
+        <w:numPr>
+          <w:ilvl w:val="0"/>
+          <w:numId w:val="8"/>
+        </w:numPr>
+        <w:ind w:firstLineChars="0"/>
+      </w:pPr>
+      <w:r>
+        <w:rPr>
+          <w:rFonts w:hint="eastAsia"/>
+        </w:rPr>
+        <w:t>R</w:t>
+      </w:r>
+      <w:r>
+        <w:t xml:space="preserve">emember to </w:t>
+      </w:r>
+      <w:proofErr w:type="gramStart"/>
+      <w:r>
+        <w:t>saving</w:t>
+      </w:r>
+      <w:proofErr w:type="gramEnd"/>
+      <w:r>
+        <w:t xml:space="preserve"> data</w:t>
+      </w:r>
+    </w:p>
+    <w:p>
+      <w:pPr>
+        <w:pStyle w:val="a7"/>
+        <w:numPr>
+          <w:ilvl w:val="0"/>
+          <w:numId w:val="1"/>
+        </w:numPr>
+        <w:ind w:left="630" w:firstLineChars="0"/>
+        <w:rPr>
+          <w:rFonts w:hint="eastAsia"/>
+        </w:rPr>
+      </w:pPr>
     </w:p>
     <w:sectPr>
       <w:pgSz w:w="11906" w:h="16838"/>
@@ -914,6 +1009,232 @@
     </w:lvl>
   </w:abstractNum>
   <w:abstractNum w:abstractNumId="5" w15:restartNumberingAfterBreak="0">
+    <w:nsid w:val="4597760B"/>
+    <w:multiLevelType w:val="hybridMultilevel"/>
+    <w:tmpl w:val="AC629F14"/>
+    <w:lvl w:ilvl="0" w:tplc="04090001">
+      <w:start w:val="1"/>
+      <w:numFmt w:val="bullet"/>
+      <w:lvlText w:val=""/>
+      <w:lvlJc w:val="left"/>
+      <w:pPr>
+        <w:ind w:left="420" w:hanging="420"/>
+      </w:pPr>
+      <w:rPr>
+        <w:rFonts w:ascii="Wingdings" w:hAnsi="Wingdings" w:hint="default"/>
+      </w:rPr>
+    </w:lvl>
+    <w:lvl w:ilvl="1" w:tplc="04090003" w:tentative="1">
+      <w:start w:val="1"/>
+      <w:numFmt w:val="bullet"/>
+      <w:lvlText w:val=""/>
+      <w:lvlJc w:val="left"/>
+      <w:pPr>
+        <w:ind w:left="840" w:hanging="420"/>
+      </w:pPr>
+      <w:rPr>
+        <w:rFonts w:ascii="Wingdings" w:hAnsi="Wingdings" w:hint="default"/>
+      </w:rPr>
+    </w:lvl>
+    <w:lvl w:ilvl="2" w:tplc="04090005" w:tentative="1">
+      <w:start w:val="1"/>
+      <w:numFmt w:val="bullet"/>
+      <w:lvlText w:val=""/>
+      <w:lvlJc w:val="left"/>
+      <w:pPr>
+        <w:ind w:left="1260" w:hanging="420"/>
+      </w:pPr>
+      <w:rPr>
+        <w:rFonts w:ascii="Wingdings" w:hAnsi="Wingdings" w:hint="default"/>
+      </w:rPr>
+    </w:lvl>
+    <w:lvl w:ilvl="3" w:tplc="04090001" w:tentative="1">
+      <w:start w:val="1"/>
+      <w:numFmt w:val="bullet"/>
+      <w:lvlText w:val=""/>
+      <w:lvlJc w:val="left"/>
+      <w:pPr>
+        <w:ind w:left="1680" w:hanging="420"/>
+      </w:pPr>
+      <w:rPr>
+        <w:rFonts w:ascii="Wingdings" w:hAnsi="Wingdings" w:hint="default"/>
+      </w:rPr>
+    </w:lvl>
+    <w:lvl w:ilvl="4" w:tplc="04090003" w:tentative="1">
+      <w:start w:val="1"/>
+      <w:numFmt w:val="bullet"/>
+      <w:lvlText w:val=""/>
+      <w:lvlJc w:val="left"/>
+      <w:pPr>
+        <w:ind w:left="2100" w:hanging="420"/>
+      </w:pPr>
+      <w:rPr>
+        <w:rFonts w:ascii="Wingdings" w:hAnsi="Wingdings" w:hint="default"/>
+      </w:rPr>
+    </w:lvl>
+    <w:lvl w:ilvl="5" w:tplc="04090005" w:tentative="1">
+      <w:start w:val="1"/>
+      <w:numFmt w:val="bullet"/>
+      <w:lvlText w:val=""/>
+      <w:lvlJc w:val="left"/>
+      <w:pPr>
+        <w:ind w:left="2520" w:hanging="420"/>
+      </w:pPr>
+      <w:rPr>
+        <w:rFonts w:ascii="Wingdings" w:hAnsi="Wingdings" w:hint="default"/>
+      </w:rPr>
+    </w:lvl>
+    <w:lvl w:ilvl="6" w:tplc="04090001" w:tentative="1">
+      <w:start w:val="1"/>
+      <w:numFmt w:val="bullet"/>
+      <w:lvlText w:val=""/>
+      <w:lvlJc w:val="left"/>
+      <w:pPr>
+        <w:ind w:left="2940" w:hanging="420"/>
+      </w:pPr>
+      <w:rPr>
+        <w:rFonts w:ascii="Wingdings" w:hAnsi="Wingdings" w:hint="default"/>
+      </w:rPr>
+    </w:lvl>
+    <w:lvl w:ilvl="7" w:tplc="04090003" w:tentative="1">
+      <w:start w:val="1"/>
+      <w:numFmt w:val="bullet"/>
+      <w:lvlText w:val=""/>
+      <w:lvlJc w:val="left"/>
+      <w:pPr>
+        <w:ind w:left="3360" w:hanging="420"/>
+      </w:pPr>
+      <w:rPr>
+        <w:rFonts w:ascii="Wingdings" w:hAnsi="Wingdings" w:hint="default"/>
+      </w:rPr>
+    </w:lvl>
+    <w:lvl w:ilvl="8" w:tplc="04090005" w:tentative="1">
+      <w:start w:val="1"/>
+      <w:numFmt w:val="bullet"/>
+      <w:lvlText w:val=""/>
+      <w:lvlJc w:val="left"/>
+      <w:pPr>
+        <w:ind w:left="3780" w:hanging="420"/>
+      </w:pPr>
+      <w:rPr>
+        <w:rFonts w:ascii="Wingdings" w:hAnsi="Wingdings" w:hint="default"/>
+      </w:rPr>
+    </w:lvl>
+  </w:abstractNum>
+  <w:abstractNum w:abstractNumId="6" w15:restartNumberingAfterBreak="0">
+    <w:nsid w:val="63464EFA"/>
+    <w:multiLevelType w:val="hybridMultilevel"/>
+    <w:tmpl w:val="C1BA7E2E"/>
+    <w:lvl w:ilvl="0" w:tplc="04090001">
+      <w:start w:val="1"/>
+      <w:numFmt w:val="bullet"/>
+      <w:lvlText w:val=""/>
+      <w:lvlJc w:val="left"/>
+      <w:pPr>
+        <w:ind w:left="630" w:hanging="420"/>
+      </w:pPr>
+      <w:rPr>
+        <w:rFonts w:ascii="Wingdings" w:hAnsi="Wingdings" w:hint="default"/>
+      </w:rPr>
+    </w:lvl>
+    <w:lvl w:ilvl="1" w:tplc="04090003" w:tentative="1">
+      <w:start w:val="1"/>
+      <w:numFmt w:val="bullet"/>
+      <w:lvlText w:val=""/>
+      <w:lvlJc w:val="left"/>
+      <w:pPr>
+        <w:ind w:left="1050" w:hanging="420"/>
+      </w:pPr>
+      <w:rPr>
+        <w:rFonts w:ascii="Wingdings" w:hAnsi="Wingdings" w:hint="default"/>
+      </w:rPr>
+    </w:lvl>
+    <w:lvl w:ilvl="2" w:tplc="04090005" w:tentative="1">
+      <w:start w:val="1"/>
+      <w:numFmt w:val="bullet"/>
+      <w:lvlText w:val=""/>
+      <w:lvlJc w:val="left"/>
+      <w:pPr>
+        <w:ind w:left="1470" w:hanging="420"/>
+      </w:pPr>
+      <w:rPr>
+        <w:rFonts w:ascii="Wingdings" w:hAnsi="Wingdings" w:hint="default"/>
+      </w:rPr>
+    </w:lvl>
+    <w:lvl w:ilvl="3" w:tplc="04090001" w:tentative="1">
+      <w:start w:val="1"/>
+      <w:numFmt w:val="bullet"/>
+      <w:lvlText w:val=""/>
+      <w:lvlJc w:val="left"/>
+      <w:pPr>
+        <w:ind w:left="1890" w:hanging="420"/>
+      </w:pPr>
+      <w:rPr>
+        <w:rFonts w:ascii="Wingdings" w:hAnsi="Wingdings" w:hint="default"/>
+      </w:rPr>
+    </w:lvl>
+    <w:lvl w:ilvl="4" w:tplc="04090003" w:tentative="1">
+      <w:start w:val="1"/>
+      <w:numFmt w:val="bullet"/>
+      <w:lvlText w:val=""/>
+      <w:lvlJc w:val="left"/>
+      <w:pPr>
+        <w:ind w:left="2310" w:hanging="420"/>
+      </w:pPr>
+      <w:rPr>
+        <w:rFonts w:ascii="Wingdings" w:hAnsi="Wingdings" w:hint="default"/>
+      </w:rPr>
+    </w:lvl>
+    <w:lvl w:ilvl="5" w:tplc="04090005" w:tentative="1">
+      <w:start w:val="1"/>
+      <w:numFmt w:val="bullet"/>
+      <w:lvlText w:val=""/>
+      <w:lvlJc w:val="left"/>
+      <w:pPr>
+        <w:ind w:left="2730" w:hanging="420"/>
+      </w:pPr>
+      <w:rPr>
+        <w:rFonts w:ascii="Wingdings" w:hAnsi="Wingdings" w:hint="default"/>
+      </w:rPr>
+    </w:lvl>
+    <w:lvl w:ilvl="6" w:tplc="04090001" w:tentative="1">
+      <w:start w:val="1"/>
+      <w:numFmt w:val="bullet"/>
+      <w:lvlText w:val=""/>
+      <w:lvlJc w:val="left"/>
+      <w:pPr>
+        <w:ind w:left="3150" w:hanging="420"/>
+      </w:pPr>
+      <w:rPr>
+        <w:rFonts w:ascii="Wingdings" w:hAnsi="Wingdings" w:hint="default"/>
+      </w:rPr>
+    </w:lvl>
+    <w:lvl w:ilvl="7" w:tplc="04090003" w:tentative="1">
+      <w:start w:val="1"/>
+      <w:numFmt w:val="bullet"/>
+      <w:lvlText w:val=""/>
+      <w:lvlJc w:val="left"/>
+      <w:pPr>
+        <w:ind w:left="3570" w:hanging="420"/>
+      </w:pPr>
+      <w:rPr>
+        <w:rFonts w:ascii="Wingdings" w:hAnsi="Wingdings" w:hint="default"/>
+      </w:rPr>
+    </w:lvl>
+    <w:lvl w:ilvl="8" w:tplc="04090005" w:tentative="1">
+      <w:start w:val="1"/>
+      <w:numFmt w:val="bullet"/>
+      <w:lvlText w:val=""/>
+      <w:lvlJc w:val="left"/>
+      <w:pPr>
+        <w:ind w:left="3990" w:hanging="420"/>
+      </w:pPr>
+      <w:rPr>
+        <w:rFonts w:ascii="Wingdings" w:hAnsi="Wingdings" w:hint="default"/>
+      </w:rPr>
+    </w:lvl>
+  </w:abstractNum>
+  <w:abstractNum w:abstractNumId="7" w15:restartNumberingAfterBreak="0">
     <w:nsid w:val="67A5053F"/>
     <w:multiLevelType w:val="hybridMultilevel"/>
     <w:tmpl w:val="A948C52C"/>
@@ -1027,7 +1348,7 @@
     </w:lvl>
   </w:abstractNum>
   <w:num w:numId="1">
-    <w:abstractNumId w:val="5"/>
+    <w:abstractNumId w:val="7"/>
   </w:num>
   <w:num w:numId="2">
     <w:abstractNumId w:val="0"/>
@@ -1043,6 +1364,12 @@
   </w:num>
   <w:num w:numId="6">
     <w:abstractNumId w:val="2"/>
+  </w:num>
+  <w:num w:numId="7">
+    <w:abstractNumId w:val="5"/>
+  </w:num>
+  <w:num w:numId="8">
+    <w:abstractNumId w:val="6"/>
   </w:num>
 </w:numbering>
 </file>

--- a/ZXHPversion/Test Conclusion of Prototype for ZXHPv.docx
+++ b/ZXHPversion/Test Conclusion of Prototype for ZXHPv.docx
@@ -76,31 +76,7 @@
         <w:ind w:left="630" w:firstLineChars="0"/>
       </w:pPr>
       <w:r>
-        <w:t xml:space="preserve">For low-level controller parameter adjustment, find it in </w:t>
-      </w:r>
-      <w:proofErr w:type="spellStart"/>
-      <w:r>
-        <w:t>Control.h</w:t>
-      </w:r>
-      <w:proofErr w:type="spellEnd"/>
-      <w:r>
-        <w:t xml:space="preserve"> #define part as the actuation unit parameter is the same for different subjects. For high-level controller parameter adjustment, find it in FSM.cpp </w:t>
-      </w:r>
-      <w:proofErr w:type="spellStart"/>
-      <w:r>
-        <w:t>HLControl_</w:t>
-      </w:r>
-      <w:proofErr w:type="gramStart"/>
-      <w:r>
-        <w:t>Init</w:t>
-      </w:r>
-      <w:proofErr w:type="spellEnd"/>
-      <w:r>
-        <w:t>(</w:t>
-      </w:r>
-      <w:proofErr w:type="gramEnd"/>
-      <w:r>
-        <w:t>) as the parameter is different for different subjects.</w:t>
+        <w:t>For low-level controller parameter adjustment, find it in Control.h #define part as the actuation unit parameter is the same for different subjects. For high-level controller parameter adjustment, find it in FSM.cpp HLControl_Init() as the parameter is different for different subjects.</w:t>
       </w:r>
     </w:p>
     <w:p>
@@ -113,29 +89,8 @@
         <w:ind w:left="630" w:firstLineChars="0"/>
       </w:pPr>
       <w:r>
-        <w:t xml:space="preserve">Notice to check the Initial value like </w:t>
-      </w:r>
-      <w:proofErr w:type="spellStart"/>
-      <w:r>
-        <w:t>ForceSensorL_InitValue</w:t>
-      </w:r>
-      <w:proofErr w:type="spellEnd"/>
-      <w:r>
-        <w:t xml:space="preserve">, </w:t>
-      </w:r>
-      <w:proofErr w:type="spellStart"/>
-      <w:r>
-        <w:t>HipAngR_InitValue</w:t>
-      </w:r>
-      <w:proofErr w:type="spellEnd"/>
-      <w:r>
-        <w:t xml:space="preserve"> is ADC raw data or Processed </w:t>
-      </w:r>
-      <w:proofErr w:type="gramStart"/>
-      <w:r>
-        <w:t>data</w:t>
-      </w:r>
-      <w:proofErr w:type="gramEnd"/>
+        <w:t>Notice to check the Initial value like ForceSensorL_InitValue, HipAngR_InitValue is ADC raw data or Processed data</w:t>
+      </w:r>
     </w:p>
     <w:p>
       <w:pPr>
@@ -147,13 +102,8 @@
         <w:ind w:left="630" w:firstLineChars="0"/>
       </w:pPr>
       <w:r>
-        <w:t xml:space="preserve">Remember to record expected initial value of every sensor before practical application of the control </w:t>
-      </w:r>
-      <w:proofErr w:type="gramStart"/>
-      <w:r>
-        <w:t>program</w:t>
-      </w:r>
-      <w:proofErr w:type="gramEnd"/>
+        <w:t>Remember to record expected initial value of every sensor before practical application of the control program</w:t>
+      </w:r>
     </w:p>
     <w:p/>
     <w:p>
@@ -177,23 +127,7 @@
         <w:ind w:left="630" w:firstLineChars="0"/>
       </w:pPr>
       <w:r>
-        <w:t xml:space="preserve">Make sure the relationship </w:t>
-      </w:r>
-      <w:proofErr w:type="spellStart"/>
-      <w:r>
-        <w:t>ThighAngle</w:t>
-      </w:r>
-      <w:proofErr w:type="spellEnd"/>
-      <w:r>
-        <w:t xml:space="preserve"> + </w:t>
-      </w:r>
-      <w:proofErr w:type="spellStart"/>
-      <w:r>
-        <w:t>TrunkAngle</w:t>
-      </w:r>
-      <w:proofErr w:type="spellEnd"/>
-      <w:r>
-        <w:t xml:space="preserve"> = Hip Joint is satisfied from both software and hardware aspect</w:t>
+        <w:t>Make sure the relationship ThighAngle + TrunkAngle = Hip Joint is satisfied from both software and hardware aspect</w:t>
       </w:r>
     </w:p>
     <w:p/>
@@ -212,20 +146,7 @@
         <w:ind w:left="630" w:firstLineChars="0"/>
       </w:pPr>
       <w:r>
-        <w:t xml:space="preserve">Notice Yaw angle will be reset to zero next cycle after trigger event others --&gt; Standing is detected if yawAngleR20() is place before </w:t>
-      </w:r>
-      <w:proofErr w:type="spellStart"/>
-      <w:proofErr w:type="gramStart"/>
-      <w:r>
-        <w:t>HLControl</w:t>
-      </w:r>
-      <w:proofErr w:type="spellEnd"/>
-      <w:r>
-        <w:t>(</w:t>
-      </w:r>
-      <w:proofErr w:type="gramEnd"/>
-      <w:r>
-        <w:t>) to leave one cycle time for subject to full standing.</w:t>
+        <w:t>Notice Yaw angle will be reset to zero next cycle after trigger event others --&gt; Standing is detected if yawAngleR20() is place before HLControl() to leave one cycle time for subject to full standing.</w:t>
       </w:r>
     </w:p>
     <w:p>
@@ -238,20 +159,7 @@
         <w:ind w:left="630" w:firstLineChars="0"/>
       </w:pPr>
       <w:r>
-        <w:t xml:space="preserve">Therefore, Yaw angle will be reset to zero immediately as long as trigger event others --&gt; Standing is detected if yawAngleR20() is place after </w:t>
-      </w:r>
-      <w:proofErr w:type="spellStart"/>
-      <w:proofErr w:type="gramStart"/>
-      <w:r>
-        <w:t>HLControl</w:t>
-      </w:r>
-      <w:proofErr w:type="spellEnd"/>
-      <w:r>
-        <w:t>(</w:t>
-      </w:r>
-      <w:proofErr w:type="gramEnd"/>
-      <w:r>
-        <w:t>). And only reset once for each event detection.</w:t>
+        <w:t>Therefore, Yaw angle will be reset to zero immediately as long as trigger event others --&gt; Standing is detected if yawAngleR20() is place after HLControl(). And only reset once for each event detection.</w:t>
       </w:r>
     </w:p>
     <w:p>
@@ -263,26 +171,8 @@
         </w:numPr>
         <w:ind w:left="630" w:firstLineChars="0"/>
       </w:pPr>
-      <w:proofErr w:type="spellStart"/>
-      <w:proofErr w:type="gramStart"/>
-      <w:r>
-        <w:t>HLsensorFeedbackPro</w:t>
-      </w:r>
-      <w:proofErr w:type="spellEnd"/>
-      <w:r>
-        <w:t>(</w:t>
-      </w:r>
-      <w:proofErr w:type="gramEnd"/>
-      <w:r>
-        <w:t xml:space="preserve">) should be followed by </w:t>
-      </w:r>
-      <w:proofErr w:type="spellStart"/>
-      <w:r>
-        <w:t>HLcontrol</w:t>
-      </w:r>
-      <w:proofErr w:type="spellEnd"/>
-      <w:r>
-        <w:t>() and sendData2PC() without more processing of sensor feedback to guarantee the real-time of sensor info.</w:t>
+      <w:r>
+        <w:t>HLsensorFeedbackPro() should be followed by HLcontrol() and sendData2PC() without more processing of sensor feedback to guarantee the real-time of sensor info.</w:t>
       </w:r>
     </w:p>
     <w:p/>
@@ -301,21 +191,8 @@
         <w:ind w:left="630" w:firstLineChars="0"/>
       </w:pPr>
       <w:r>
-        <w:t xml:space="preserve">If velocity is calculated in MCU, attention that the real ADC feedback update frequency is not identically to the </w:t>
-      </w:r>
-      <w:proofErr w:type="spellStart"/>
-      <w:r>
-        <w:t>setted</w:t>
-      </w:r>
-      <w:proofErr w:type="spellEnd"/>
-      <w:r>
-        <w:t xml:space="preserve"> value in the </w:t>
-      </w:r>
-      <w:proofErr w:type="gramStart"/>
-      <w:r>
-        <w:t>program</w:t>
-      </w:r>
-      <w:proofErr w:type="gramEnd"/>
+        <w:t>If velocity is calculated in MCU, attention that the real ADC feedback update frequency is not identically to the setted value in the program</w:t>
+      </w:r>
     </w:p>
     <w:p>
       <w:pPr>
@@ -327,13 +204,8 @@
         <w:ind w:left="630" w:firstLineChars="0"/>
       </w:pPr>
       <w:r>
-        <w:t xml:space="preserve">For present yaw angle reset strategy: Reset once after other motion --&gt; standing, cannot guarantee the small step moving of yaw angle changing. Or the strategy can be replaced by: Keep resetting yaw angle as long as during standing </w:t>
-      </w:r>
-      <w:proofErr w:type="gramStart"/>
-      <w:r>
-        <w:t>phase</w:t>
-      </w:r>
-      <w:proofErr w:type="gramEnd"/>
+        <w:t>For present yaw angle reset strategy: Reset once after other motion --&gt; standing, cannot guarantee the small step moving of yaw angle changing. Or the strategy can be replaced by: Keep resetting yaw angle as long as during standing phase</w:t>
+      </w:r>
     </w:p>
     <w:p/>
     <w:p>
@@ -363,15 +235,19 @@
         <w:t>R</w:t>
       </w:r>
       <w:r>
-        <w:t xml:space="preserve">emember to </w:t>
-      </w:r>
-      <w:proofErr w:type="gramStart"/>
-      <w:r>
-        <w:t>saving</w:t>
-      </w:r>
-      <w:proofErr w:type="gramEnd"/>
-      <w:r>
-        <w:t xml:space="preserve"> data</w:t>
+        <w:t>emember to saving data</w:t>
+      </w:r>
+    </w:p>
+    <w:p/>
+    <w:p>
+      <w:r>
+        <w:rPr>
+          <w:rFonts w:hint="eastAsia"/>
+        </w:rPr>
+        <w:t>2</w:t>
+      </w:r>
+      <w:r>
+        <w:t>0210908</w:t>
       </w:r>
     </w:p>
     <w:p>
@@ -379,13 +255,48 @@
         <w:pStyle w:val="a7"/>
         <w:numPr>
           <w:ilvl w:val="0"/>
-          <w:numId w:val="1"/>
+          <w:numId w:val="8"/>
         </w:numPr>
-        <w:ind w:left="630" w:firstLineChars="0"/>
+        <w:ind w:firstLineChars="0"/>
+      </w:pPr>
+      <w:r>
         <w:rPr>
           <w:rFonts w:hint="eastAsia"/>
         </w:rPr>
-      </w:pPr>
+        <w:t>Check</w:t>
+      </w:r>
+      <w:r>
+        <w:t xml:space="preserve"> if the Kp and human motion compensation coefficient is set as a proper value for practical operation</w:t>
+      </w:r>
+    </w:p>
+    <w:p>
+      <w:pPr>
+        <w:pStyle w:val="a7"/>
+        <w:numPr>
+          <w:ilvl w:val="0"/>
+          <w:numId w:val="8"/>
+        </w:numPr>
+        <w:ind w:firstLineChars="0"/>
+        <w:rPr>
+          <w:rFonts w:hint="eastAsia"/>
+        </w:rPr>
+      </w:pPr>
+      <w:r>
+        <w:t xml:space="preserve">For practical operation with large Kp, the delta reference command should be restricted to a </w:t>
+      </w:r>
+      <w:r>
+        <w:lastRenderedPageBreak/>
+        <w:t>proper value like delta_Tr &lt;= 2</w:t>
+      </w:r>
+      <w:r>
+        <w:t>/3</w:t>
+      </w:r>
+      <w:r>
+        <w:t xml:space="preserve"> </w:t>
+      </w:r>
+      <w:r>
+        <w:t>Nm</w:t>
+      </w:r>
     </w:p>
     <w:sectPr>
       <w:pgSz w:w="11906" w:h="16838"/>
@@ -1124,7 +1035,7 @@
   <w:abstractNum w:abstractNumId="6" w15:restartNumberingAfterBreak="0">
     <w:nsid w:val="63464EFA"/>
     <w:multiLevelType w:val="hybridMultilevel"/>
-    <w:tmpl w:val="C1BA7E2E"/>
+    <w:tmpl w:val="CA42E3BC"/>
     <w:lvl w:ilvl="0" w:tplc="04090001">
       <w:start w:val="1"/>
       <w:numFmt w:val="bullet"/>

--- a/ZXHPversion/Test Conclusion of Prototype for ZXHPv.docx
+++ b/ZXHPversion/Test Conclusion of Prototype for ZXHPv.docx
@@ -277,27 +277,230 @@
           <w:numId w:val="8"/>
         </w:numPr>
         <w:ind w:firstLineChars="0"/>
+      </w:pPr>
+      <w:r>
+        <w:t xml:space="preserve">For practical operation with large Kp, the delta reference command should be restricted to a </w:t>
+      </w:r>
+      <w:r>
+        <w:lastRenderedPageBreak/>
+        <w:t>proper value like delta_Tr &lt;= 2</w:t>
+      </w:r>
+      <w:r>
+        <w:t>/3</w:t>
+      </w:r>
+      <w:r>
+        <w:t xml:space="preserve"> </w:t>
+      </w:r>
+      <w:r>
+        <w:t>Nm</w:t>
+      </w:r>
+    </w:p>
+    <w:p/>
+    <w:p>
+      <w:r>
         <w:rPr>
           <w:rFonts w:hint="eastAsia"/>
         </w:rPr>
-      </w:pPr>
-      <w:r>
-        <w:t xml:space="preserve">For practical operation with large Kp, the delta reference command should be restricted to a </w:t>
-      </w:r>
-      <w:r>
-        <w:lastRenderedPageBreak/>
-        <w:t>proper value like delta_Tr &lt;= 2</w:t>
-      </w:r>
-      <w:r>
-        <w:t>/3</w:t>
+        <w:t>2</w:t>
+      </w:r>
+      <w:r>
+        <w:t>0210921</w:t>
+      </w:r>
+    </w:p>
+    <w:p>
+      <w:pPr>
+        <w:pStyle w:val="a7"/>
+        <w:numPr>
+          <w:ilvl w:val="0"/>
+          <w:numId w:val="9"/>
+        </w:numPr>
+        <w:ind w:firstLineChars="0"/>
+      </w:pPr>
+      <w:r>
+        <w:rPr>
+          <w:rFonts w:hint="eastAsia"/>
+        </w:rPr>
+        <w:t>Basic</w:t>
+      </w:r>
+      <w:r>
+        <w:t xml:space="preserve"> UID Threshold selection attention</w:t>
+      </w:r>
+    </w:p>
+    <w:p>
+      <w:pPr>
+        <w:pStyle w:val="a7"/>
+        <w:numPr>
+          <w:ilvl w:val="0"/>
+          <w:numId w:val="13"/>
+        </w:numPr>
+        <w:ind w:firstLineChars="0"/>
+      </w:pPr>
+      <w:r>
+        <w:rPr>
+          <w:rFonts w:hint="eastAsia"/>
+        </w:rPr>
+        <w:t>Standin</w:t>
+      </w:r>
+      <w:r>
+        <w:t>g -&gt; Walking(1) v.s. Standing -&gt; Lowering(2)</w:t>
+      </w:r>
+    </w:p>
+    <w:p>
+      <w:pPr>
+        <w:pStyle w:val="a7"/>
+        <w:numPr>
+          <w:ilvl w:val="0"/>
+          <w:numId w:val="14"/>
+        </w:numPr>
+        <w:ind w:firstLineChars="0"/>
+      </w:pPr>
+      <w:r>
+        <w:t>angle(1) &lt; angle(2)</w:t>
+      </w:r>
+    </w:p>
+    <w:p>
+      <w:pPr>
+        <w:pStyle w:val="a7"/>
+        <w:numPr>
+          <w:ilvl w:val="0"/>
+          <w:numId w:val="10"/>
+        </w:numPr>
+        <w:ind w:firstLineChars="0"/>
+      </w:pPr>
+      <w:r>
+        <w:t>Standing -&gt; Lowering</w:t>
+      </w:r>
+    </w:p>
+    <w:p>
+      <w:pPr>
+        <w:pStyle w:val="a7"/>
+        <w:numPr>
+          <w:ilvl w:val="0"/>
+          <w:numId w:val="11"/>
+        </w:numPr>
+        <w:ind w:firstLineChars="0"/>
+      </w:pPr>
+      <w:r>
+        <w:t>ab_angle &gt; angle</w:t>
+      </w:r>
+    </w:p>
+    <w:p>
+      <w:pPr>
+        <w:pStyle w:val="a7"/>
+        <w:numPr>
+          <w:ilvl w:val="0"/>
+          <w:numId w:val="10"/>
+        </w:numPr>
+        <w:ind w:firstLineChars="0"/>
+      </w:pPr>
+      <w:r>
+        <w:t>Standing -&gt; Lowering (1) v.s. Lowering -&gt; Grasping (2)</w:t>
+      </w:r>
+    </w:p>
+    <w:p>
+      <w:pPr>
+        <w:pStyle w:val="a7"/>
+        <w:numPr>
+          <w:ilvl w:val="0"/>
+          <w:numId w:val="11"/>
+        </w:numPr>
+        <w:ind w:firstLineChars="0"/>
+      </w:pPr>
+      <w:r>
+        <w:t>angle(1) &lt; angle(2)</w:t>
+      </w:r>
+    </w:p>
+    <w:p>
+      <w:pPr>
+        <w:pStyle w:val="a7"/>
+        <w:numPr>
+          <w:ilvl w:val="0"/>
+          <w:numId w:val="11"/>
+        </w:numPr>
+        <w:ind w:firstLineChars="0"/>
+      </w:pPr>
+      <w:r>
+        <w:t>velocity(1) &gt; velocity(2) &gt; consist_velocity(2)</w:t>
+      </w:r>
+    </w:p>
+    <w:p>
+      <w:pPr>
+        <w:pStyle w:val="a7"/>
+        <w:numPr>
+          <w:ilvl w:val="0"/>
+          <w:numId w:val="10"/>
+        </w:numPr>
+        <w:ind w:firstLineChars="0"/>
+      </w:pPr>
+      <w:r>
+        <w:t>Standing -&gt; Lowering (1) v.s. Lowering/Grasping -&gt; Lifting (2)</w:t>
+      </w:r>
+    </w:p>
+    <w:p>
+      <w:pPr>
+        <w:pStyle w:val="a7"/>
+        <w:numPr>
+          <w:ilvl w:val="0"/>
+          <w:numId w:val="12"/>
+        </w:numPr>
+        <w:ind w:firstLineChars="0"/>
+      </w:pPr>
+      <w:r>
+        <w:t>ab_angle(1) &gt; ab_angle(2)</w:t>
       </w:r>
       <w:r>
         <w:t xml:space="preserve"> </w:t>
       </w:r>
-      <w:r>
-        <w:t>Nm</w:t>
-      </w:r>
-    </w:p>
+    </w:p>
+    <w:p>
+      <w:pPr>
+        <w:pStyle w:val="a7"/>
+        <w:numPr>
+          <w:ilvl w:val="0"/>
+          <w:numId w:val="12"/>
+        </w:numPr>
+        <w:ind w:firstLineChars="0"/>
+      </w:pPr>
+      <w:r>
+        <w:rPr>
+          <w:rFonts w:hint="eastAsia"/>
+        </w:rPr>
+        <w:t>a</w:t>
+      </w:r>
+      <w:r>
+        <w:t>ngle(1) &gt; ab_angle(2)</w:t>
+      </w:r>
+      <w:r>
+        <w:t xml:space="preserve"> (Contain above)</w:t>
+      </w:r>
+    </w:p>
+    <w:p>
+      <w:pPr>
+        <w:pStyle w:val="a7"/>
+        <w:numPr>
+          <w:ilvl w:val="0"/>
+          <w:numId w:val="10"/>
+        </w:numPr>
+        <w:ind w:firstLineChars="0"/>
+      </w:pPr>
+      <w:r>
+        <w:t>Lifting -&gt; Standing (1) v.s. Lowering/Grasping -&gt; Lifting (2)</w:t>
+      </w:r>
+    </w:p>
+    <w:p>
+      <w:pPr>
+        <w:pStyle w:val="a7"/>
+        <w:numPr>
+          <w:ilvl w:val="0"/>
+          <w:numId w:val="12"/>
+        </w:numPr>
+        <w:ind w:firstLineChars="0"/>
+      </w:pPr>
+      <w:r>
+        <w:t>ab_angle(1) &lt; ab_angle(2)</w:t>
+      </w:r>
+    </w:p>
+    <w:p/>
     <w:sectPr>
       <w:pgSz w:w="11906" w:h="16838"/>
       <w:pgMar w:top="1440" w:right="1800" w:bottom="1440" w:left="1800" w:header="851" w:footer="992" w:gutter="0"/>
@@ -581,6 +784,232 @@
     </w:lvl>
   </w:abstractNum>
   <w:abstractNum w:abstractNumId="2" w15:restartNumberingAfterBreak="0">
+    <w:nsid w:val="12C0090B"/>
+    <w:multiLevelType w:val="hybridMultilevel"/>
+    <w:tmpl w:val="A878A5B4"/>
+    <w:lvl w:ilvl="0" w:tplc="8F9E4082">
+      <w:start w:val="1"/>
+      <w:numFmt w:val="bullet"/>
+      <w:lvlText w:val=""/>
+      <w:lvlJc w:val="left"/>
+      <w:pPr>
+        <w:ind w:left="1470" w:hanging="420"/>
+      </w:pPr>
+      <w:rPr>
+        <w:rFonts w:ascii="Wingdings" w:hAnsi="Wingdings" w:hint="default"/>
+      </w:rPr>
+    </w:lvl>
+    <w:lvl w:ilvl="1" w:tplc="04090003" w:tentative="1">
+      <w:start w:val="1"/>
+      <w:numFmt w:val="bullet"/>
+      <w:lvlText w:val=""/>
+      <w:lvlJc w:val="left"/>
+      <w:pPr>
+        <w:ind w:left="1890" w:hanging="420"/>
+      </w:pPr>
+      <w:rPr>
+        <w:rFonts w:ascii="Wingdings" w:hAnsi="Wingdings" w:hint="default"/>
+      </w:rPr>
+    </w:lvl>
+    <w:lvl w:ilvl="2" w:tplc="04090005" w:tentative="1">
+      <w:start w:val="1"/>
+      <w:numFmt w:val="bullet"/>
+      <w:lvlText w:val=""/>
+      <w:lvlJc w:val="left"/>
+      <w:pPr>
+        <w:ind w:left="2310" w:hanging="420"/>
+      </w:pPr>
+      <w:rPr>
+        <w:rFonts w:ascii="Wingdings" w:hAnsi="Wingdings" w:hint="default"/>
+      </w:rPr>
+    </w:lvl>
+    <w:lvl w:ilvl="3" w:tplc="04090001" w:tentative="1">
+      <w:start w:val="1"/>
+      <w:numFmt w:val="bullet"/>
+      <w:lvlText w:val=""/>
+      <w:lvlJc w:val="left"/>
+      <w:pPr>
+        <w:ind w:left="2730" w:hanging="420"/>
+      </w:pPr>
+      <w:rPr>
+        <w:rFonts w:ascii="Wingdings" w:hAnsi="Wingdings" w:hint="default"/>
+      </w:rPr>
+    </w:lvl>
+    <w:lvl w:ilvl="4" w:tplc="04090003" w:tentative="1">
+      <w:start w:val="1"/>
+      <w:numFmt w:val="bullet"/>
+      <w:lvlText w:val=""/>
+      <w:lvlJc w:val="left"/>
+      <w:pPr>
+        <w:ind w:left="3150" w:hanging="420"/>
+      </w:pPr>
+      <w:rPr>
+        <w:rFonts w:ascii="Wingdings" w:hAnsi="Wingdings" w:hint="default"/>
+      </w:rPr>
+    </w:lvl>
+    <w:lvl w:ilvl="5" w:tplc="04090005" w:tentative="1">
+      <w:start w:val="1"/>
+      <w:numFmt w:val="bullet"/>
+      <w:lvlText w:val=""/>
+      <w:lvlJc w:val="left"/>
+      <w:pPr>
+        <w:ind w:left="3570" w:hanging="420"/>
+      </w:pPr>
+      <w:rPr>
+        <w:rFonts w:ascii="Wingdings" w:hAnsi="Wingdings" w:hint="default"/>
+      </w:rPr>
+    </w:lvl>
+    <w:lvl w:ilvl="6" w:tplc="04090001" w:tentative="1">
+      <w:start w:val="1"/>
+      <w:numFmt w:val="bullet"/>
+      <w:lvlText w:val=""/>
+      <w:lvlJc w:val="left"/>
+      <w:pPr>
+        <w:ind w:left="3990" w:hanging="420"/>
+      </w:pPr>
+      <w:rPr>
+        <w:rFonts w:ascii="Wingdings" w:hAnsi="Wingdings" w:hint="default"/>
+      </w:rPr>
+    </w:lvl>
+    <w:lvl w:ilvl="7" w:tplc="04090003" w:tentative="1">
+      <w:start w:val="1"/>
+      <w:numFmt w:val="bullet"/>
+      <w:lvlText w:val=""/>
+      <w:lvlJc w:val="left"/>
+      <w:pPr>
+        <w:ind w:left="4410" w:hanging="420"/>
+      </w:pPr>
+      <w:rPr>
+        <w:rFonts w:ascii="Wingdings" w:hAnsi="Wingdings" w:hint="default"/>
+      </w:rPr>
+    </w:lvl>
+    <w:lvl w:ilvl="8" w:tplc="04090005" w:tentative="1">
+      <w:start w:val="1"/>
+      <w:numFmt w:val="bullet"/>
+      <w:lvlText w:val=""/>
+      <w:lvlJc w:val="left"/>
+      <w:pPr>
+        <w:ind w:left="4830" w:hanging="420"/>
+      </w:pPr>
+      <w:rPr>
+        <w:rFonts w:ascii="Wingdings" w:hAnsi="Wingdings" w:hint="default"/>
+      </w:rPr>
+    </w:lvl>
+  </w:abstractNum>
+  <w:abstractNum w:abstractNumId="3" w15:restartNumberingAfterBreak="0">
+    <w:nsid w:val="167D6ED2"/>
+    <w:multiLevelType w:val="hybridMultilevel"/>
+    <w:tmpl w:val="38407A48"/>
+    <w:lvl w:ilvl="0" w:tplc="0409000B">
+      <w:start w:val="1"/>
+      <w:numFmt w:val="bullet"/>
+      <w:lvlText w:val=""/>
+      <w:lvlJc w:val="left"/>
+      <w:pPr>
+        <w:ind w:left="1050" w:hanging="420"/>
+      </w:pPr>
+      <w:rPr>
+        <w:rFonts w:ascii="Wingdings" w:hAnsi="Wingdings" w:hint="default"/>
+      </w:rPr>
+    </w:lvl>
+    <w:lvl w:ilvl="1" w:tplc="04090003" w:tentative="1">
+      <w:start w:val="1"/>
+      <w:numFmt w:val="bullet"/>
+      <w:lvlText w:val=""/>
+      <w:lvlJc w:val="left"/>
+      <w:pPr>
+        <w:ind w:left="1470" w:hanging="420"/>
+      </w:pPr>
+      <w:rPr>
+        <w:rFonts w:ascii="Wingdings" w:hAnsi="Wingdings" w:hint="default"/>
+      </w:rPr>
+    </w:lvl>
+    <w:lvl w:ilvl="2" w:tplc="04090005" w:tentative="1">
+      <w:start w:val="1"/>
+      <w:numFmt w:val="bullet"/>
+      <w:lvlText w:val=""/>
+      <w:lvlJc w:val="left"/>
+      <w:pPr>
+        <w:ind w:left="1890" w:hanging="420"/>
+      </w:pPr>
+      <w:rPr>
+        <w:rFonts w:ascii="Wingdings" w:hAnsi="Wingdings" w:hint="default"/>
+      </w:rPr>
+    </w:lvl>
+    <w:lvl w:ilvl="3" w:tplc="04090001" w:tentative="1">
+      <w:start w:val="1"/>
+      <w:numFmt w:val="bullet"/>
+      <w:lvlText w:val=""/>
+      <w:lvlJc w:val="left"/>
+      <w:pPr>
+        <w:ind w:left="2310" w:hanging="420"/>
+      </w:pPr>
+      <w:rPr>
+        <w:rFonts w:ascii="Wingdings" w:hAnsi="Wingdings" w:hint="default"/>
+      </w:rPr>
+    </w:lvl>
+    <w:lvl w:ilvl="4" w:tplc="04090003" w:tentative="1">
+      <w:start w:val="1"/>
+      <w:numFmt w:val="bullet"/>
+      <w:lvlText w:val=""/>
+      <w:lvlJc w:val="left"/>
+      <w:pPr>
+        <w:ind w:left="2730" w:hanging="420"/>
+      </w:pPr>
+      <w:rPr>
+        <w:rFonts w:ascii="Wingdings" w:hAnsi="Wingdings" w:hint="default"/>
+      </w:rPr>
+    </w:lvl>
+    <w:lvl w:ilvl="5" w:tplc="04090005" w:tentative="1">
+      <w:start w:val="1"/>
+      <w:numFmt w:val="bullet"/>
+      <w:lvlText w:val=""/>
+      <w:lvlJc w:val="left"/>
+      <w:pPr>
+        <w:ind w:left="3150" w:hanging="420"/>
+      </w:pPr>
+      <w:rPr>
+        <w:rFonts w:ascii="Wingdings" w:hAnsi="Wingdings" w:hint="default"/>
+      </w:rPr>
+    </w:lvl>
+    <w:lvl w:ilvl="6" w:tplc="04090001" w:tentative="1">
+      <w:start w:val="1"/>
+      <w:numFmt w:val="bullet"/>
+      <w:lvlText w:val=""/>
+      <w:lvlJc w:val="left"/>
+      <w:pPr>
+        <w:ind w:left="3570" w:hanging="420"/>
+      </w:pPr>
+      <w:rPr>
+        <w:rFonts w:ascii="Wingdings" w:hAnsi="Wingdings" w:hint="default"/>
+      </w:rPr>
+    </w:lvl>
+    <w:lvl w:ilvl="7" w:tplc="04090003" w:tentative="1">
+      <w:start w:val="1"/>
+      <w:numFmt w:val="bullet"/>
+      <w:lvlText w:val=""/>
+      <w:lvlJc w:val="left"/>
+      <w:pPr>
+        <w:ind w:left="3990" w:hanging="420"/>
+      </w:pPr>
+      <w:rPr>
+        <w:rFonts w:ascii="Wingdings" w:hAnsi="Wingdings" w:hint="default"/>
+      </w:rPr>
+    </w:lvl>
+    <w:lvl w:ilvl="8" w:tplc="04090005" w:tentative="1">
+      <w:start w:val="1"/>
+      <w:numFmt w:val="bullet"/>
+      <w:lvlText w:val=""/>
+      <w:lvlJc w:val="left"/>
+      <w:pPr>
+        <w:ind w:left="4410" w:hanging="420"/>
+      </w:pPr>
+      <w:rPr>
+        <w:rFonts w:ascii="Wingdings" w:hAnsi="Wingdings" w:hint="default"/>
+      </w:rPr>
+    </w:lvl>
+  </w:abstractNum>
+  <w:abstractNum w:abstractNumId="4" w15:restartNumberingAfterBreak="0">
     <w:nsid w:val="30EB6A4D"/>
     <w:multiLevelType w:val="hybridMultilevel"/>
     <w:tmpl w:val="D4A412A4"/>
@@ -693,7 +1122,7 @@
       </w:rPr>
     </w:lvl>
   </w:abstractNum>
-  <w:abstractNum w:abstractNumId="3" w15:restartNumberingAfterBreak="0">
+  <w:abstractNum w:abstractNumId="5" w15:restartNumberingAfterBreak="0">
     <w:nsid w:val="37D06C08"/>
     <w:multiLevelType w:val="hybridMultilevel"/>
     <w:tmpl w:val="76A4DC22"/>
@@ -806,7 +1235,7 @@
       </w:rPr>
     </w:lvl>
   </w:abstractNum>
-  <w:abstractNum w:abstractNumId="4" w15:restartNumberingAfterBreak="0">
+  <w:abstractNum w:abstractNumId="6" w15:restartNumberingAfterBreak="0">
     <w:nsid w:val="3A522026"/>
     <w:multiLevelType w:val="hybridMultilevel"/>
     <w:tmpl w:val="FFCA7350"/>
@@ -919,7 +1348,7 @@
       </w:rPr>
     </w:lvl>
   </w:abstractNum>
-  <w:abstractNum w:abstractNumId="5" w15:restartNumberingAfterBreak="0">
+  <w:abstractNum w:abstractNumId="7" w15:restartNumberingAfterBreak="0">
     <w:nsid w:val="4597760B"/>
     <w:multiLevelType w:val="hybridMultilevel"/>
     <w:tmpl w:val="AC629F14"/>
@@ -1032,7 +1461,120 @@
       </w:rPr>
     </w:lvl>
   </w:abstractNum>
-  <w:abstractNum w:abstractNumId="6" w15:restartNumberingAfterBreak="0">
+  <w:abstractNum w:abstractNumId="8" w15:restartNumberingAfterBreak="0">
+    <w:nsid w:val="5DA37E99"/>
+    <w:multiLevelType w:val="hybridMultilevel"/>
+    <w:tmpl w:val="4C526416"/>
+    <w:lvl w:ilvl="0" w:tplc="8F9E4082">
+      <w:start w:val="1"/>
+      <w:numFmt w:val="bullet"/>
+      <w:lvlText w:val=""/>
+      <w:lvlJc w:val="left"/>
+      <w:pPr>
+        <w:ind w:left="1470" w:hanging="420"/>
+      </w:pPr>
+      <w:rPr>
+        <w:rFonts w:ascii="Wingdings" w:hAnsi="Wingdings" w:hint="default"/>
+      </w:rPr>
+    </w:lvl>
+    <w:lvl w:ilvl="1" w:tplc="04090003" w:tentative="1">
+      <w:start w:val="1"/>
+      <w:numFmt w:val="bullet"/>
+      <w:lvlText w:val=""/>
+      <w:lvlJc w:val="left"/>
+      <w:pPr>
+        <w:ind w:left="1890" w:hanging="420"/>
+      </w:pPr>
+      <w:rPr>
+        <w:rFonts w:ascii="Wingdings" w:hAnsi="Wingdings" w:hint="default"/>
+      </w:rPr>
+    </w:lvl>
+    <w:lvl w:ilvl="2" w:tplc="04090005" w:tentative="1">
+      <w:start w:val="1"/>
+      <w:numFmt w:val="bullet"/>
+      <w:lvlText w:val=""/>
+      <w:lvlJc w:val="left"/>
+      <w:pPr>
+        <w:ind w:left="2310" w:hanging="420"/>
+      </w:pPr>
+      <w:rPr>
+        <w:rFonts w:ascii="Wingdings" w:hAnsi="Wingdings" w:hint="default"/>
+      </w:rPr>
+    </w:lvl>
+    <w:lvl w:ilvl="3" w:tplc="04090001" w:tentative="1">
+      <w:start w:val="1"/>
+      <w:numFmt w:val="bullet"/>
+      <w:lvlText w:val=""/>
+      <w:lvlJc w:val="left"/>
+      <w:pPr>
+        <w:ind w:left="2730" w:hanging="420"/>
+      </w:pPr>
+      <w:rPr>
+        <w:rFonts w:ascii="Wingdings" w:hAnsi="Wingdings" w:hint="default"/>
+      </w:rPr>
+    </w:lvl>
+    <w:lvl w:ilvl="4" w:tplc="04090003" w:tentative="1">
+      <w:start w:val="1"/>
+      <w:numFmt w:val="bullet"/>
+      <w:lvlText w:val=""/>
+      <w:lvlJc w:val="left"/>
+      <w:pPr>
+        <w:ind w:left="3150" w:hanging="420"/>
+      </w:pPr>
+      <w:rPr>
+        <w:rFonts w:ascii="Wingdings" w:hAnsi="Wingdings" w:hint="default"/>
+      </w:rPr>
+    </w:lvl>
+    <w:lvl w:ilvl="5" w:tplc="04090005" w:tentative="1">
+      <w:start w:val="1"/>
+      <w:numFmt w:val="bullet"/>
+      <w:lvlText w:val=""/>
+      <w:lvlJc w:val="left"/>
+      <w:pPr>
+        <w:ind w:left="3570" w:hanging="420"/>
+      </w:pPr>
+      <w:rPr>
+        <w:rFonts w:ascii="Wingdings" w:hAnsi="Wingdings" w:hint="default"/>
+      </w:rPr>
+    </w:lvl>
+    <w:lvl w:ilvl="6" w:tplc="04090001" w:tentative="1">
+      <w:start w:val="1"/>
+      <w:numFmt w:val="bullet"/>
+      <w:lvlText w:val=""/>
+      <w:lvlJc w:val="left"/>
+      <w:pPr>
+        <w:ind w:left="3990" w:hanging="420"/>
+      </w:pPr>
+      <w:rPr>
+        <w:rFonts w:ascii="Wingdings" w:hAnsi="Wingdings" w:hint="default"/>
+      </w:rPr>
+    </w:lvl>
+    <w:lvl w:ilvl="7" w:tplc="04090003" w:tentative="1">
+      <w:start w:val="1"/>
+      <w:numFmt w:val="bullet"/>
+      <w:lvlText w:val=""/>
+      <w:lvlJc w:val="left"/>
+      <w:pPr>
+        <w:ind w:left="4410" w:hanging="420"/>
+      </w:pPr>
+      <w:rPr>
+        <w:rFonts w:ascii="Wingdings" w:hAnsi="Wingdings" w:hint="default"/>
+      </w:rPr>
+    </w:lvl>
+    <w:lvl w:ilvl="8" w:tplc="04090005" w:tentative="1">
+      <w:start w:val="1"/>
+      <w:numFmt w:val="bullet"/>
+      <w:lvlText w:val=""/>
+      <w:lvlJc w:val="left"/>
+      <w:pPr>
+        <w:ind w:left="4830" w:hanging="420"/>
+      </w:pPr>
+      <w:rPr>
+        <w:rFonts w:ascii="Wingdings" w:hAnsi="Wingdings" w:hint="default"/>
+      </w:rPr>
+    </w:lvl>
+  </w:abstractNum>
+  <w:abstractNum w:abstractNumId="9" w15:restartNumberingAfterBreak="0">
     <w:nsid w:val="63464EFA"/>
     <w:multiLevelType w:val="hybridMultilevel"/>
     <w:tmpl w:val="CA42E3BC"/>
@@ -1145,7 +1687,7 @@
       </w:rPr>
     </w:lvl>
   </w:abstractNum>
-  <w:abstractNum w:abstractNumId="7" w15:restartNumberingAfterBreak="0">
+  <w:abstractNum w:abstractNumId="10" w15:restartNumberingAfterBreak="0">
     <w:nsid w:val="67A5053F"/>
     <w:multiLevelType w:val="hybridMultilevel"/>
     <w:tmpl w:val="A948C52C"/>
@@ -1258,8 +1800,347 @@
       </w:rPr>
     </w:lvl>
   </w:abstractNum>
+  <w:abstractNum w:abstractNumId="11" w15:restartNumberingAfterBreak="0">
+    <w:nsid w:val="6C2211A2"/>
+    <w:multiLevelType w:val="hybridMultilevel"/>
+    <w:tmpl w:val="6B506FF4"/>
+    <w:lvl w:ilvl="0" w:tplc="8F9E4082">
+      <w:start w:val="1"/>
+      <w:numFmt w:val="bullet"/>
+      <w:lvlText w:val=""/>
+      <w:lvlJc w:val="left"/>
+      <w:pPr>
+        <w:ind w:left="1470" w:hanging="420"/>
+      </w:pPr>
+      <w:rPr>
+        <w:rFonts w:ascii="Wingdings" w:hAnsi="Wingdings" w:hint="default"/>
+      </w:rPr>
+    </w:lvl>
+    <w:lvl w:ilvl="1" w:tplc="04090003" w:tentative="1">
+      <w:start w:val="1"/>
+      <w:numFmt w:val="bullet"/>
+      <w:lvlText w:val=""/>
+      <w:lvlJc w:val="left"/>
+      <w:pPr>
+        <w:ind w:left="1890" w:hanging="420"/>
+      </w:pPr>
+      <w:rPr>
+        <w:rFonts w:ascii="Wingdings" w:hAnsi="Wingdings" w:hint="default"/>
+      </w:rPr>
+    </w:lvl>
+    <w:lvl w:ilvl="2" w:tplc="04090005" w:tentative="1">
+      <w:start w:val="1"/>
+      <w:numFmt w:val="bullet"/>
+      <w:lvlText w:val=""/>
+      <w:lvlJc w:val="left"/>
+      <w:pPr>
+        <w:ind w:left="2310" w:hanging="420"/>
+      </w:pPr>
+      <w:rPr>
+        <w:rFonts w:ascii="Wingdings" w:hAnsi="Wingdings" w:hint="default"/>
+      </w:rPr>
+    </w:lvl>
+    <w:lvl w:ilvl="3" w:tplc="04090001" w:tentative="1">
+      <w:start w:val="1"/>
+      <w:numFmt w:val="bullet"/>
+      <w:lvlText w:val=""/>
+      <w:lvlJc w:val="left"/>
+      <w:pPr>
+        <w:ind w:left="2730" w:hanging="420"/>
+      </w:pPr>
+      <w:rPr>
+        <w:rFonts w:ascii="Wingdings" w:hAnsi="Wingdings" w:hint="default"/>
+      </w:rPr>
+    </w:lvl>
+    <w:lvl w:ilvl="4" w:tplc="04090003" w:tentative="1">
+      <w:start w:val="1"/>
+      <w:numFmt w:val="bullet"/>
+      <w:lvlText w:val=""/>
+      <w:lvlJc w:val="left"/>
+      <w:pPr>
+        <w:ind w:left="3150" w:hanging="420"/>
+      </w:pPr>
+      <w:rPr>
+        <w:rFonts w:ascii="Wingdings" w:hAnsi="Wingdings" w:hint="default"/>
+      </w:rPr>
+    </w:lvl>
+    <w:lvl w:ilvl="5" w:tplc="04090005" w:tentative="1">
+      <w:start w:val="1"/>
+      <w:numFmt w:val="bullet"/>
+      <w:lvlText w:val=""/>
+      <w:lvlJc w:val="left"/>
+      <w:pPr>
+        <w:ind w:left="3570" w:hanging="420"/>
+      </w:pPr>
+      <w:rPr>
+        <w:rFonts w:ascii="Wingdings" w:hAnsi="Wingdings" w:hint="default"/>
+      </w:rPr>
+    </w:lvl>
+    <w:lvl w:ilvl="6" w:tplc="04090001" w:tentative="1">
+      <w:start w:val="1"/>
+      <w:numFmt w:val="bullet"/>
+      <w:lvlText w:val=""/>
+      <w:lvlJc w:val="left"/>
+      <w:pPr>
+        <w:ind w:left="3990" w:hanging="420"/>
+      </w:pPr>
+      <w:rPr>
+        <w:rFonts w:ascii="Wingdings" w:hAnsi="Wingdings" w:hint="default"/>
+      </w:rPr>
+    </w:lvl>
+    <w:lvl w:ilvl="7" w:tplc="04090003" w:tentative="1">
+      <w:start w:val="1"/>
+      <w:numFmt w:val="bullet"/>
+      <w:lvlText w:val=""/>
+      <w:lvlJc w:val="left"/>
+      <w:pPr>
+        <w:ind w:left="4410" w:hanging="420"/>
+      </w:pPr>
+      <w:rPr>
+        <w:rFonts w:ascii="Wingdings" w:hAnsi="Wingdings" w:hint="default"/>
+      </w:rPr>
+    </w:lvl>
+    <w:lvl w:ilvl="8" w:tplc="04090005" w:tentative="1">
+      <w:start w:val="1"/>
+      <w:numFmt w:val="bullet"/>
+      <w:lvlText w:val=""/>
+      <w:lvlJc w:val="left"/>
+      <w:pPr>
+        <w:ind w:left="4830" w:hanging="420"/>
+      </w:pPr>
+      <w:rPr>
+        <w:rFonts w:ascii="Wingdings" w:hAnsi="Wingdings" w:hint="default"/>
+      </w:rPr>
+    </w:lvl>
+  </w:abstractNum>
+  <w:abstractNum w:abstractNumId="12" w15:restartNumberingAfterBreak="0">
+    <w:nsid w:val="70DE3AA0"/>
+    <w:multiLevelType w:val="hybridMultilevel"/>
+    <w:tmpl w:val="2DF0AC00"/>
+    <w:lvl w:ilvl="0" w:tplc="04090001">
+      <w:start w:val="1"/>
+      <w:numFmt w:val="bullet"/>
+      <w:lvlText w:val=""/>
+      <w:lvlJc w:val="left"/>
+      <w:pPr>
+        <w:ind w:left="630" w:hanging="420"/>
+      </w:pPr>
+      <w:rPr>
+        <w:rFonts w:ascii="Wingdings" w:hAnsi="Wingdings" w:hint="default"/>
+      </w:rPr>
+    </w:lvl>
+    <w:lvl w:ilvl="1" w:tplc="04090003" w:tentative="1">
+      <w:start w:val="1"/>
+      <w:numFmt w:val="bullet"/>
+      <w:lvlText w:val=""/>
+      <w:lvlJc w:val="left"/>
+      <w:pPr>
+        <w:ind w:left="1050" w:hanging="420"/>
+      </w:pPr>
+      <w:rPr>
+        <w:rFonts w:ascii="Wingdings" w:hAnsi="Wingdings" w:hint="default"/>
+      </w:rPr>
+    </w:lvl>
+    <w:lvl w:ilvl="2" w:tplc="04090005" w:tentative="1">
+      <w:start w:val="1"/>
+      <w:numFmt w:val="bullet"/>
+      <w:lvlText w:val=""/>
+      <w:lvlJc w:val="left"/>
+      <w:pPr>
+        <w:ind w:left="1470" w:hanging="420"/>
+      </w:pPr>
+      <w:rPr>
+        <w:rFonts w:ascii="Wingdings" w:hAnsi="Wingdings" w:hint="default"/>
+      </w:rPr>
+    </w:lvl>
+    <w:lvl w:ilvl="3" w:tplc="04090001" w:tentative="1">
+      <w:start w:val="1"/>
+      <w:numFmt w:val="bullet"/>
+      <w:lvlText w:val=""/>
+      <w:lvlJc w:val="left"/>
+      <w:pPr>
+        <w:ind w:left="1890" w:hanging="420"/>
+      </w:pPr>
+      <w:rPr>
+        <w:rFonts w:ascii="Wingdings" w:hAnsi="Wingdings" w:hint="default"/>
+      </w:rPr>
+    </w:lvl>
+    <w:lvl w:ilvl="4" w:tplc="04090003" w:tentative="1">
+      <w:start w:val="1"/>
+      <w:numFmt w:val="bullet"/>
+      <w:lvlText w:val=""/>
+      <w:lvlJc w:val="left"/>
+      <w:pPr>
+        <w:ind w:left="2310" w:hanging="420"/>
+      </w:pPr>
+      <w:rPr>
+        <w:rFonts w:ascii="Wingdings" w:hAnsi="Wingdings" w:hint="default"/>
+      </w:rPr>
+    </w:lvl>
+    <w:lvl w:ilvl="5" w:tplc="04090005" w:tentative="1">
+      <w:start w:val="1"/>
+      <w:numFmt w:val="bullet"/>
+      <w:lvlText w:val=""/>
+      <w:lvlJc w:val="left"/>
+      <w:pPr>
+        <w:ind w:left="2730" w:hanging="420"/>
+      </w:pPr>
+      <w:rPr>
+        <w:rFonts w:ascii="Wingdings" w:hAnsi="Wingdings" w:hint="default"/>
+      </w:rPr>
+    </w:lvl>
+    <w:lvl w:ilvl="6" w:tplc="04090001" w:tentative="1">
+      <w:start w:val="1"/>
+      <w:numFmt w:val="bullet"/>
+      <w:lvlText w:val=""/>
+      <w:lvlJc w:val="left"/>
+      <w:pPr>
+        <w:ind w:left="3150" w:hanging="420"/>
+      </w:pPr>
+      <w:rPr>
+        <w:rFonts w:ascii="Wingdings" w:hAnsi="Wingdings" w:hint="default"/>
+      </w:rPr>
+    </w:lvl>
+    <w:lvl w:ilvl="7" w:tplc="04090003" w:tentative="1">
+      <w:start w:val="1"/>
+      <w:numFmt w:val="bullet"/>
+      <w:lvlText w:val=""/>
+      <w:lvlJc w:val="left"/>
+      <w:pPr>
+        <w:ind w:left="3570" w:hanging="420"/>
+      </w:pPr>
+      <w:rPr>
+        <w:rFonts w:ascii="Wingdings" w:hAnsi="Wingdings" w:hint="default"/>
+      </w:rPr>
+    </w:lvl>
+    <w:lvl w:ilvl="8" w:tplc="04090005" w:tentative="1">
+      <w:start w:val="1"/>
+      <w:numFmt w:val="bullet"/>
+      <w:lvlText w:val=""/>
+      <w:lvlJc w:val="left"/>
+      <w:pPr>
+        <w:ind w:left="3990" w:hanging="420"/>
+      </w:pPr>
+      <w:rPr>
+        <w:rFonts w:ascii="Wingdings" w:hAnsi="Wingdings" w:hint="default"/>
+      </w:rPr>
+    </w:lvl>
+  </w:abstractNum>
+  <w:abstractNum w:abstractNumId="13" w15:restartNumberingAfterBreak="0">
+    <w:nsid w:val="784962A2"/>
+    <w:multiLevelType w:val="hybridMultilevel"/>
+    <w:tmpl w:val="7B24924E"/>
+    <w:lvl w:ilvl="0" w:tplc="0409000B">
+      <w:start w:val="1"/>
+      <w:numFmt w:val="bullet"/>
+      <w:lvlText w:val=""/>
+      <w:lvlJc w:val="left"/>
+      <w:pPr>
+        <w:ind w:left="1050" w:hanging="420"/>
+      </w:pPr>
+      <w:rPr>
+        <w:rFonts w:ascii="Wingdings" w:hAnsi="Wingdings" w:hint="default"/>
+      </w:rPr>
+    </w:lvl>
+    <w:lvl w:ilvl="1" w:tplc="04090003" w:tentative="1">
+      <w:start w:val="1"/>
+      <w:numFmt w:val="bullet"/>
+      <w:lvlText w:val=""/>
+      <w:lvlJc w:val="left"/>
+      <w:pPr>
+        <w:ind w:left="1470" w:hanging="420"/>
+      </w:pPr>
+      <w:rPr>
+        <w:rFonts w:ascii="Wingdings" w:hAnsi="Wingdings" w:hint="default"/>
+      </w:rPr>
+    </w:lvl>
+    <w:lvl w:ilvl="2" w:tplc="04090005" w:tentative="1">
+      <w:start w:val="1"/>
+      <w:numFmt w:val="bullet"/>
+      <w:lvlText w:val=""/>
+      <w:lvlJc w:val="left"/>
+      <w:pPr>
+        <w:ind w:left="1890" w:hanging="420"/>
+      </w:pPr>
+      <w:rPr>
+        <w:rFonts w:ascii="Wingdings" w:hAnsi="Wingdings" w:hint="default"/>
+      </w:rPr>
+    </w:lvl>
+    <w:lvl w:ilvl="3" w:tplc="04090001" w:tentative="1">
+      <w:start w:val="1"/>
+      <w:numFmt w:val="bullet"/>
+      <w:lvlText w:val=""/>
+      <w:lvlJc w:val="left"/>
+      <w:pPr>
+        <w:ind w:left="2310" w:hanging="420"/>
+      </w:pPr>
+      <w:rPr>
+        <w:rFonts w:ascii="Wingdings" w:hAnsi="Wingdings" w:hint="default"/>
+      </w:rPr>
+    </w:lvl>
+    <w:lvl w:ilvl="4" w:tplc="04090003" w:tentative="1">
+      <w:start w:val="1"/>
+      <w:numFmt w:val="bullet"/>
+      <w:lvlText w:val=""/>
+      <w:lvlJc w:val="left"/>
+      <w:pPr>
+        <w:ind w:left="2730" w:hanging="420"/>
+      </w:pPr>
+      <w:rPr>
+        <w:rFonts w:ascii="Wingdings" w:hAnsi="Wingdings" w:hint="default"/>
+      </w:rPr>
+    </w:lvl>
+    <w:lvl w:ilvl="5" w:tplc="04090005" w:tentative="1">
+      <w:start w:val="1"/>
+      <w:numFmt w:val="bullet"/>
+      <w:lvlText w:val=""/>
+      <w:lvlJc w:val="left"/>
+      <w:pPr>
+        <w:ind w:left="3150" w:hanging="420"/>
+      </w:pPr>
+      <w:rPr>
+        <w:rFonts w:ascii="Wingdings" w:hAnsi="Wingdings" w:hint="default"/>
+      </w:rPr>
+    </w:lvl>
+    <w:lvl w:ilvl="6" w:tplc="04090001" w:tentative="1">
+      <w:start w:val="1"/>
+      <w:numFmt w:val="bullet"/>
+      <w:lvlText w:val=""/>
+      <w:lvlJc w:val="left"/>
+      <w:pPr>
+        <w:ind w:left="3570" w:hanging="420"/>
+      </w:pPr>
+      <w:rPr>
+        <w:rFonts w:ascii="Wingdings" w:hAnsi="Wingdings" w:hint="default"/>
+      </w:rPr>
+    </w:lvl>
+    <w:lvl w:ilvl="7" w:tplc="04090003" w:tentative="1">
+      <w:start w:val="1"/>
+      <w:numFmt w:val="bullet"/>
+      <w:lvlText w:val=""/>
+      <w:lvlJc w:val="left"/>
+      <w:pPr>
+        <w:ind w:left="3990" w:hanging="420"/>
+      </w:pPr>
+      <w:rPr>
+        <w:rFonts w:ascii="Wingdings" w:hAnsi="Wingdings" w:hint="default"/>
+      </w:rPr>
+    </w:lvl>
+    <w:lvl w:ilvl="8" w:tplc="04090005" w:tentative="1">
+      <w:start w:val="1"/>
+      <w:numFmt w:val="bullet"/>
+      <w:lvlText w:val=""/>
+      <w:lvlJc w:val="left"/>
+      <w:pPr>
+        <w:ind w:left="4410" w:hanging="420"/>
+      </w:pPr>
+      <w:rPr>
+        <w:rFonts w:ascii="Wingdings" w:hAnsi="Wingdings" w:hint="default"/>
+      </w:rPr>
+    </w:lvl>
+  </w:abstractNum>
   <w:num w:numId="1">
-    <w:abstractNumId w:val="7"/>
+    <w:abstractNumId w:val="10"/>
   </w:num>
   <w:num w:numId="2">
     <w:abstractNumId w:val="0"/>
@@ -1268,19 +2149,37 @@
     <w:abstractNumId w:val="1"/>
   </w:num>
   <w:num w:numId="4">
+    <w:abstractNumId w:val="6"/>
+  </w:num>
+  <w:num w:numId="5">
+    <w:abstractNumId w:val="5"/>
+  </w:num>
+  <w:num w:numId="6">
     <w:abstractNumId w:val="4"/>
   </w:num>
-  <w:num w:numId="5">
+  <w:num w:numId="7">
+    <w:abstractNumId w:val="7"/>
+  </w:num>
+  <w:num w:numId="8">
+    <w:abstractNumId w:val="9"/>
+  </w:num>
+  <w:num w:numId="9">
+    <w:abstractNumId w:val="12"/>
+  </w:num>
+  <w:num w:numId="10">
     <w:abstractNumId w:val="3"/>
   </w:num>
-  <w:num w:numId="6">
+  <w:num w:numId="11">
+    <w:abstractNumId w:val="8"/>
+  </w:num>
+  <w:num w:numId="12">
     <w:abstractNumId w:val="2"/>
   </w:num>
-  <w:num w:numId="7">
-    <w:abstractNumId w:val="5"/>
+  <w:num w:numId="13">
+    <w:abstractNumId w:val="13"/>
   </w:num>
-  <w:num w:numId="8">
-    <w:abstractNumId w:val="6"/>
+  <w:num w:numId="14">
+    <w:abstractNumId w:val="11"/>
   </w:num>
 </w:numbering>
 </file>

--- a/ZXHPversion/Test Conclusion of Prototype for ZXHPv.docx
+++ b/ZXHPversion/Test Conclusion of Prototype for ZXHPv.docx
@@ -76,7 +76,31 @@
         <w:ind w:left="630" w:firstLineChars="0"/>
       </w:pPr>
       <w:r>
-        <w:t>For low-level controller parameter adjustment, find it in Control.h #define part as the actuation unit parameter is the same for different subjects. For high-level controller parameter adjustment, find it in FSM.cpp HLControl_Init() as the parameter is different for different subjects.</w:t>
+        <w:t xml:space="preserve">For low-level controller parameter adjustment, find it in </w:t>
+      </w:r>
+      <w:proofErr w:type="spellStart"/>
+      <w:r>
+        <w:t>Control.h</w:t>
+      </w:r>
+      <w:proofErr w:type="spellEnd"/>
+      <w:r>
+        <w:t xml:space="preserve"> #define part as the actuation unit parameter is the same for different subjects. For high-level controller parameter adjustment, find it in FSM.cpp </w:t>
+      </w:r>
+      <w:proofErr w:type="spellStart"/>
+      <w:r>
+        <w:t>HLControl_</w:t>
+      </w:r>
+      <w:proofErr w:type="gramStart"/>
+      <w:r>
+        <w:t>Init</w:t>
+      </w:r>
+      <w:proofErr w:type="spellEnd"/>
+      <w:r>
+        <w:t>(</w:t>
+      </w:r>
+      <w:proofErr w:type="gramEnd"/>
+      <w:r>
+        <w:t>) as the parameter is different for different subjects.</w:t>
       </w:r>
     </w:p>
     <w:p>
@@ -89,7 +113,23 @@
         <w:ind w:left="630" w:firstLineChars="0"/>
       </w:pPr>
       <w:r>
-        <w:t>Notice to check the Initial value like ForceSensorL_InitValue, HipAngR_InitValue is ADC raw data or Processed data</w:t>
+        <w:t xml:space="preserve">Notice to check the Initial value like </w:t>
+      </w:r>
+      <w:proofErr w:type="spellStart"/>
+      <w:r>
+        <w:t>ForceSensorL_InitValue</w:t>
+      </w:r>
+      <w:proofErr w:type="spellEnd"/>
+      <w:r>
+        <w:t xml:space="preserve">, </w:t>
+      </w:r>
+      <w:proofErr w:type="spellStart"/>
+      <w:r>
+        <w:t>HipAngR_InitValue</w:t>
+      </w:r>
+      <w:proofErr w:type="spellEnd"/>
+      <w:r>
+        <w:t xml:space="preserve"> is ADC raw data or Processed data</w:t>
       </w:r>
     </w:p>
     <w:p>
@@ -127,7 +167,23 @@
         <w:ind w:left="630" w:firstLineChars="0"/>
       </w:pPr>
       <w:r>
-        <w:t>Make sure the relationship ThighAngle + TrunkAngle = Hip Joint is satisfied from both software and hardware aspect</w:t>
+        <w:t xml:space="preserve">Make sure the relationship </w:t>
+      </w:r>
+      <w:proofErr w:type="spellStart"/>
+      <w:r>
+        <w:t>ThighAngle</w:t>
+      </w:r>
+      <w:proofErr w:type="spellEnd"/>
+      <w:r>
+        <w:t xml:space="preserve"> + </w:t>
+      </w:r>
+      <w:proofErr w:type="spellStart"/>
+      <w:r>
+        <w:t>TrunkAngle</w:t>
+      </w:r>
+      <w:proofErr w:type="spellEnd"/>
+      <w:r>
+        <w:t xml:space="preserve"> = Hip Joint is satisfied from both software and hardware aspect</w:t>
       </w:r>
     </w:p>
     <w:p/>
@@ -146,7 +202,20 @@
         <w:ind w:left="630" w:firstLineChars="0"/>
       </w:pPr>
       <w:r>
-        <w:t>Notice Yaw angle will be reset to zero next cycle after trigger event others --&gt; Standing is detected if yawAngleR20() is place before HLControl() to leave one cycle time for subject to full standing.</w:t>
+        <w:t xml:space="preserve">Notice Yaw angle will be reset to zero next cycle after trigger event others --&gt; Standing is detected if yawAngleR20() is place before </w:t>
+      </w:r>
+      <w:proofErr w:type="spellStart"/>
+      <w:proofErr w:type="gramStart"/>
+      <w:r>
+        <w:t>HLControl</w:t>
+      </w:r>
+      <w:proofErr w:type="spellEnd"/>
+      <w:r>
+        <w:t>(</w:t>
+      </w:r>
+      <w:proofErr w:type="gramEnd"/>
+      <w:r>
+        <w:t>) to leave one cycle time for subject to full standing.</w:t>
       </w:r>
     </w:p>
     <w:p>
@@ -159,7 +228,20 @@
         <w:ind w:left="630" w:firstLineChars="0"/>
       </w:pPr>
       <w:r>
-        <w:t>Therefore, Yaw angle will be reset to zero immediately as long as trigger event others --&gt; Standing is detected if yawAngleR20() is place after HLControl(). And only reset once for each event detection.</w:t>
+        <w:t xml:space="preserve">Therefore, Yaw angle will be reset to zero immediately as long as trigger event others --&gt; Standing is detected if yawAngleR20() is place after </w:t>
+      </w:r>
+      <w:proofErr w:type="spellStart"/>
+      <w:proofErr w:type="gramStart"/>
+      <w:r>
+        <w:t>HLControl</w:t>
+      </w:r>
+      <w:proofErr w:type="spellEnd"/>
+      <w:r>
+        <w:t>(</w:t>
+      </w:r>
+      <w:proofErr w:type="gramEnd"/>
+      <w:r>
+        <w:t>). And only reset once for each event detection.</w:t>
       </w:r>
     </w:p>
     <w:p>
@@ -171,8 +253,26 @@
         </w:numPr>
         <w:ind w:left="630" w:firstLineChars="0"/>
       </w:pPr>
-      <w:r>
-        <w:t>HLsensorFeedbackPro() should be followed by HLcontrol() and sendData2PC() without more processing of sensor feedback to guarantee the real-time of sensor info.</w:t>
+      <w:proofErr w:type="spellStart"/>
+      <w:proofErr w:type="gramStart"/>
+      <w:r>
+        <w:t>HLsensorFeedbackPro</w:t>
+      </w:r>
+      <w:proofErr w:type="spellEnd"/>
+      <w:r>
+        <w:t>(</w:t>
+      </w:r>
+      <w:proofErr w:type="gramEnd"/>
+      <w:r>
+        <w:t xml:space="preserve">) should be followed by </w:t>
+      </w:r>
+      <w:proofErr w:type="spellStart"/>
+      <w:r>
+        <w:t>HLcontrol</w:t>
+      </w:r>
+      <w:proofErr w:type="spellEnd"/>
+      <w:r>
+        <w:t>() and sendData2PC() without more processing of sensor feedback to guarantee the real-time of sensor info.</w:t>
       </w:r>
     </w:p>
     <w:p/>
@@ -191,7 +291,15 @@
         <w:ind w:left="630" w:firstLineChars="0"/>
       </w:pPr>
       <w:r>
-        <w:t>If velocity is calculated in MCU, attention that the real ADC feedback update frequency is not identically to the setted value in the program</w:t>
+        <w:t xml:space="preserve">If velocity is calculated in MCU, attention that the real ADC feedback update frequency is not identically to the </w:t>
+      </w:r>
+      <w:proofErr w:type="spellStart"/>
+      <w:r>
+        <w:t>setted</w:t>
+      </w:r>
+      <w:proofErr w:type="spellEnd"/>
+      <w:r>
+        <w:t xml:space="preserve"> value in the program</w:t>
       </w:r>
     </w:p>
     <w:p>
@@ -266,7 +374,15 @@
         <w:t>Check</w:t>
       </w:r>
       <w:r>
-        <w:t xml:space="preserve"> if the Kp and human motion compensation coefficient is set as a proper value for practical operation</w:t>
+        <w:t xml:space="preserve"> if the </w:t>
+      </w:r>
+      <w:proofErr w:type="spellStart"/>
+      <w:r>
+        <w:t>Kp</w:t>
+      </w:r>
+      <w:proofErr w:type="spellEnd"/>
+      <w:r>
+        <w:t xml:space="preserve"> and human motion compensation coefficient is set as a proper value for practical operation</w:t>
       </w:r>
     </w:p>
     <w:p>
@@ -279,11 +395,27 @@
         <w:ind w:firstLineChars="0"/>
       </w:pPr>
       <w:r>
-        <w:t xml:space="preserve">For practical operation with large Kp, the delta reference command should be restricted to a </w:t>
+        <w:t xml:space="preserve">For practical operation with large </w:t>
+      </w:r>
+      <w:proofErr w:type="spellStart"/>
+      <w:r>
+        <w:t>Kp</w:t>
+      </w:r>
+      <w:proofErr w:type="spellEnd"/>
+      <w:r>
+        <w:t xml:space="preserve">, the delta reference command should be restricted to a </w:t>
       </w:r>
       <w:r>
         <w:lastRenderedPageBreak/>
-        <w:t>proper value like delta_Tr &lt;= 2</w:t>
+        <w:t xml:space="preserve">proper value like </w:t>
+      </w:r>
+      <w:proofErr w:type="spellStart"/>
+      <w:r>
+        <w:t>delta_Tr</w:t>
+      </w:r>
+      <w:proofErr w:type="spellEnd"/>
+      <w:r>
+        <w:t xml:space="preserve"> &lt;= 2</w:t>
       </w:r>
       <w:r>
         <w:t>/3</w:t>
@@ -315,6 +447,9 @@
           <w:numId w:val="9"/>
         </w:numPr>
         <w:ind w:firstLineChars="0"/>
+        <w:rPr>
+          <w:rFonts w:hint="eastAsia"/>
+        </w:rPr>
       </w:pPr>
       <w:r>
         <w:rPr>
@@ -324,38 +459,6 @@
       </w:r>
       <w:r>
         <w:t xml:space="preserve"> UID Threshold selection attention</w:t>
-      </w:r>
-    </w:p>
-    <w:p>
-      <w:pPr>
-        <w:pStyle w:val="a7"/>
-        <w:numPr>
-          <w:ilvl w:val="0"/>
-          <w:numId w:val="13"/>
-        </w:numPr>
-        <w:ind w:firstLineChars="0"/>
-      </w:pPr>
-      <w:r>
-        <w:rPr>
-          <w:rFonts w:hint="eastAsia"/>
-        </w:rPr>
-        <w:t>Standin</w:t>
-      </w:r>
-      <w:r>
-        <w:t>g -&gt; Walking(1) v.s. Standing -&gt; Lowering(2)</w:t>
-      </w:r>
-    </w:p>
-    <w:p>
-      <w:pPr>
-        <w:pStyle w:val="a7"/>
-        <w:numPr>
-          <w:ilvl w:val="0"/>
-          <w:numId w:val="14"/>
-        </w:numPr>
-        <w:ind w:firstLineChars="0"/>
-      </w:pPr>
-      <w:r>
-        <w:t>angle(1) &lt; angle(2)</w:t>
       </w:r>
     </w:p>
     <w:p>
@@ -380,8 +483,13 @@
         </w:numPr>
         <w:ind w:firstLineChars="0"/>
       </w:pPr>
-      <w:r>
-        <w:t>ab_angle &gt; angle</w:t>
+      <w:proofErr w:type="spellStart"/>
+      <w:r>
+        <w:t>ab_angle</w:t>
+      </w:r>
+      <w:proofErr w:type="spellEnd"/>
+      <w:r>
+        <w:t xml:space="preserve"> &gt; angle</w:t>
       </w:r>
     </w:p>
     <w:p>
@@ -394,7 +502,15 @@
         <w:ind w:firstLineChars="0"/>
       </w:pPr>
       <w:r>
-        <w:t>Standing -&gt; Lowering (1) v.s. Lowering -&gt; Grasping (2)</w:t>
+        <w:t xml:space="preserve">Standing -&gt; Lowering (1) </w:t>
+      </w:r>
+      <w:proofErr w:type="spellStart"/>
+      <w:r>
+        <w:t>v.s</w:t>
+      </w:r>
+      <w:proofErr w:type="spellEnd"/>
+      <w:r>
+        <w:t>. Lowering -&gt; Grasping (2)</w:t>
       </w:r>
     </w:p>
     <w:p>
@@ -406,8 +522,13 @@
         </w:numPr>
         <w:ind w:firstLineChars="0"/>
       </w:pPr>
-      <w:r>
-        <w:t>angle(1) &lt; angle(2)</w:t>
+      <w:proofErr w:type="gramStart"/>
+      <w:r>
+        <w:t>angle(</w:t>
+      </w:r>
+      <w:proofErr w:type="gramEnd"/>
+      <w:r>
+        <w:t>1) &lt; angle(2)</w:t>
       </w:r>
     </w:p>
     <w:p>
@@ -419,8 +540,21 @@
         </w:numPr>
         <w:ind w:firstLineChars="0"/>
       </w:pPr>
-      <w:r>
-        <w:t>velocity(1) &gt; velocity(2) &gt; consist_velocity(2)</w:t>
+      <w:proofErr w:type="gramStart"/>
+      <w:r>
+        <w:t>velocity(</w:t>
+      </w:r>
+      <w:proofErr w:type="gramEnd"/>
+      <w:r>
+        <w:t xml:space="preserve">1) &gt; velocity(2) &gt; </w:t>
+      </w:r>
+      <w:proofErr w:type="spellStart"/>
+      <w:r>
+        <w:t>consist_velocity</w:t>
+      </w:r>
+      <w:proofErr w:type="spellEnd"/>
+      <w:r>
+        <w:t>(2)</w:t>
       </w:r>
     </w:p>
     <w:p>
@@ -433,7 +567,15 @@
         <w:ind w:firstLineChars="0"/>
       </w:pPr>
       <w:r>
-        <w:t>Standing -&gt; Lowering (1) v.s. Lowering/Grasping -&gt; Lifting (2)</w:t>
+        <w:t xml:space="preserve">Standing -&gt; Lowering (1) </w:t>
+      </w:r>
+      <w:proofErr w:type="spellStart"/>
+      <w:r>
+        <w:t>v.s</w:t>
+      </w:r>
+      <w:proofErr w:type="spellEnd"/>
+      <w:r>
+        <w:t>. Lowering/Grasping -&gt; Lifting (2)</w:t>
       </w:r>
     </w:p>
     <w:p>
@@ -445,8 +587,29 @@
         </w:numPr>
         <w:ind w:firstLineChars="0"/>
       </w:pPr>
-      <w:r>
-        <w:t>ab_angle(1) &gt; ab_angle(2)</w:t>
+      <w:proofErr w:type="spellStart"/>
+      <w:r>
+        <w:t>ab_</w:t>
+      </w:r>
+      <w:proofErr w:type="gramStart"/>
+      <w:r>
+        <w:t>angle</w:t>
+      </w:r>
+      <w:proofErr w:type="spellEnd"/>
+      <w:r>
+        <w:t>(</w:t>
+      </w:r>
+      <w:proofErr w:type="gramEnd"/>
+      <w:r>
+        <w:t xml:space="preserve">1) &gt; </w:t>
+      </w:r>
+      <w:proofErr w:type="spellStart"/>
+      <w:r>
+        <w:t>ab_angle</w:t>
+      </w:r>
+      <w:proofErr w:type="spellEnd"/>
+      <w:r>
+        <w:t>(2)</w:t>
       </w:r>
       <w:r>
         <w:t xml:space="preserve"> </w:t>
@@ -461,6 +624,7 @@
         </w:numPr>
         <w:ind w:firstLineChars="0"/>
       </w:pPr>
+      <w:proofErr w:type="gramStart"/>
       <w:r>
         <w:rPr>
           <w:rFonts w:hint="eastAsia"/>
@@ -468,7 +632,19 @@
         <w:t>a</w:t>
       </w:r>
       <w:r>
-        <w:t>ngle(1) &gt; ab_angle(2)</w:t>
+        <w:t>ngle(</w:t>
+      </w:r>
+      <w:proofErr w:type="gramEnd"/>
+      <w:r>
+        <w:t xml:space="preserve">1) &gt; </w:t>
+      </w:r>
+      <w:proofErr w:type="spellStart"/>
+      <w:r>
+        <w:t>ab_angle</w:t>
+      </w:r>
+      <w:proofErr w:type="spellEnd"/>
+      <w:r>
+        <w:t>(2)</w:t>
       </w:r>
       <w:r>
         <w:t xml:space="preserve"> (Contain above)</w:t>
@@ -484,7 +660,15 @@
         <w:ind w:firstLineChars="0"/>
       </w:pPr>
       <w:r>
-        <w:t>Lifting -&gt; Standing (1) v.s. Lowering/Grasping -&gt; Lifting (2)</w:t>
+        <w:t xml:space="preserve">Lifting -&gt; Standing (1) </w:t>
+      </w:r>
+      <w:proofErr w:type="spellStart"/>
+      <w:r>
+        <w:t>v.s</w:t>
+      </w:r>
+      <w:proofErr w:type="spellEnd"/>
+      <w:r>
+        <w:t>. Lowering/Grasping -&gt; Lifting (2)</w:t>
       </w:r>
     </w:p>
     <w:p>
@@ -496,8 +680,29 @@
         </w:numPr>
         <w:ind w:firstLineChars="0"/>
       </w:pPr>
-      <w:r>
-        <w:t>ab_angle(1) &lt; ab_angle(2)</w:t>
+      <w:proofErr w:type="spellStart"/>
+      <w:r>
+        <w:t>ab_</w:t>
+      </w:r>
+      <w:proofErr w:type="gramStart"/>
+      <w:r>
+        <w:t>angle</w:t>
+      </w:r>
+      <w:proofErr w:type="spellEnd"/>
+      <w:r>
+        <w:t>(</w:t>
+      </w:r>
+      <w:proofErr w:type="gramEnd"/>
+      <w:r>
+        <w:t xml:space="preserve">1) &lt; </w:t>
+      </w:r>
+      <w:proofErr w:type="spellStart"/>
+      <w:r>
+        <w:t>ab_angle</w:t>
+      </w:r>
+      <w:proofErr w:type="spellEnd"/>
+      <w:r>
+        <w:t>(2)</w:t>
       </w:r>
     </w:p>
     <w:p/>
